--- a/2D 팰월드 기획.docx
+++ b/2D 팰월드 기획.docx
@@ -682,563 +682,11 @@
         <w:ind w:leftChars="0"/>
         <w:jc w:val="left"/>
       </w:pPr>
-      <w:proofErr w:type="spellStart"/>
-      <w:r>
-        <w:rPr>
-          <w:rFonts w:hint="eastAsia"/>
-        </w:rPr>
-        <w:t>생활보조</w:t>
-      </w:r>
-      <w:proofErr w:type="spellEnd"/>
-      <w:r>
-        <w:rPr>
-          <w:rFonts w:hint="eastAsia"/>
-        </w:rPr>
-        <w:t>(</w:t>
-      </w:r>
-      <w:proofErr w:type="spellStart"/>
-      <w:r>
-        <w:rPr>
-          <w:rFonts w:hint="eastAsia"/>
-        </w:rPr>
-        <w:t>불피우기</w:t>
-      </w:r>
-      <w:proofErr w:type="spellEnd"/>
-      <w:r>
-        <w:rPr>
-          <w:rFonts w:hint="eastAsia"/>
-        </w:rPr>
-        <w:t>,</w:t>
-      </w:r>
-      <w:r>
-        <w:t xml:space="preserve"> </w:t>
-      </w:r>
-      <w:r>
-        <w:rPr>
-          <w:rFonts w:hint="eastAsia"/>
-        </w:rPr>
-        <w:t>수납,</w:t>
-      </w:r>
-      <w:r>
-        <w:t xml:space="preserve"> </w:t>
-      </w:r>
-      <w:r>
-        <w:rPr>
-          <w:rFonts w:hint="eastAsia"/>
-        </w:rPr>
-        <w:t>채광,</w:t>
-      </w:r>
-      <w:r>
-        <w:t xml:space="preserve"> </w:t>
-      </w:r>
-      <w:r>
-        <w:rPr>
-          <w:rFonts w:hint="eastAsia"/>
-        </w:rPr>
-        <w:t>파종,</w:t>
-      </w:r>
-      <w:r>
-        <w:t xml:space="preserve"> </w:t>
-      </w:r>
-      <w:r>
-        <w:rPr>
-          <w:rFonts w:hint="eastAsia"/>
-        </w:rPr>
-        <w:t>개관,</w:t>
-      </w:r>
-      <w:r>
-        <w:t xml:space="preserve"> </w:t>
-      </w:r>
-      <w:r>
-        <w:rPr>
-          <w:rFonts w:hint="eastAsia"/>
-        </w:rPr>
-        <w:t>등등)</w:t>
-      </w:r>
-    </w:p>
-    <w:p>
-      <w:pPr>
-        <w:pStyle w:val="a3"/>
-        <w:numPr>
-          <w:ilvl w:val="3"/>
-          <w:numId w:val="1"/>
-        </w:numPr>
-        <w:ind w:leftChars="0"/>
-        <w:jc w:val="left"/>
-      </w:pPr>
-      <w:r>
-        <w:t xml:space="preserve">A* </w:t>
-      </w:r>
-      <w:r>
-        <w:rPr>
-          <w:rFonts w:hint="eastAsia"/>
-        </w:rPr>
-        <w:t>활용</w:t>
-      </w:r>
-    </w:p>
-    <w:p>
-      <w:pPr>
-        <w:pStyle w:val="a3"/>
-        <w:numPr>
-          <w:ilvl w:val="2"/>
-          <w:numId w:val="1"/>
-        </w:numPr>
-        <w:ind w:leftChars="0"/>
-        <w:jc w:val="left"/>
-      </w:pPr>
-      <w:proofErr w:type="spellStart"/>
-      <w:r>
-        <w:rPr>
-          <w:rFonts w:hint="eastAsia"/>
-        </w:rPr>
-        <w:t>전투보조</w:t>
-      </w:r>
-      <w:proofErr w:type="spellEnd"/>
-    </w:p>
-    <w:p>
-      <w:pPr>
-        <w:pStyle w:val="a3"/>
-        <w:numPr>
-          <w:ilvl w:val="1"/>
-          <w:numId w:val="1"/>
-        </w:numPr>
-        <w:ind w:leftChars="0"/>
-        <w:jc w:val="left"/>
-      </w:pPr>
-      <w:proofErr w:type="spellStart"/>
-      <w:r>
-        <w:rPr>
-          <w:rFonts w:hint="eastAsia"/>
-        </w:rPr>
-        <w:t>적팰</w:t>
-      </w:r>
-      <w:proofErr w:type="spellEnd"/>
-    </w:p>
-    <w:p>
-      <w:pPr>
-        <w:pStyle w:val="a3"/>
-        <w:numPr>
-          <w:ilvl w:val="2"/>
-          <w:numId w:val="1"/>
-        </w:numPr>
-        <w:ind w:leftChars="0"/>
-        <w:jc w:val="left"/>
-      </w:pPr>
-      <w:r>
-        <w:t>AI</w:t>
-      </w:r>
-    </w:p>
-    <w:p>
-      <w:pPr>
-        <w:pStyle w:val="a3"/>
-        <w:numPr>
-          <w:ilvl w:val="3"/>
-          <w:numId w:val="1"/>
-        </w:numPr>
-        <w:ind w:leftChars="0"/>
-        <w:jc w:val="left"/>
-      </w:pPr>
-      <w:r>
-        <w:rPr>
-          <w:rFonts w:hint="eastAsia"/>
-        </w:rPr>
-        <w:t xml:space="preserve">선공, </w:t>
-      </w:r>
-      <w:proofErr w:type="spellStart"/>
-      <w:r>
-        <w:rPr>
-          <w:rFonts w:hint="eastAsia"/>
-        </w:rPr>
-        <w:t>비선공</w:t>
-      </w:r>
-      <w:proofErr w:type="spellEnd"/>
-    </w:p>
-    <w:p>
-      <w:pPr>
-        <w:pStyle w:val="a3"/>
-        <w:numPr>
-          <w:ilvl w:val="3"/>
-          <w:numId w:val="1"/>
-        </w:numPr>
-        <w:ind w:leftChars="0"/>
-        <w:jc w:val="left"/>
-      </w:pPr>
-      <w:proofErr w:type="spellStart"/>
-      <w:r>
-        <w:rPr>
-          <w:rFonts w:hint="eastAsia"/>
-        </w:rPr>
-        <w:t>스킬사용</w:t>
-      </w:r>
-      <w:proofErr w:type="spellEnd"/>
-    </w:p>
-    <w:p>
-      <w:pPr>
-        <w:pStyle w:val="a3"/>
-        <w:numPr>
-          <w:ilvl w:val="3"/>
-          <w:numId w:val="1"/>
-        </w:numPr>
-        <w:ind w:leftChars="0"/>
-        <w:jc w:val="left"/>
-      </w:pPr>
-      <w:r>
-        <w:rPr>
-          <w:rFonts w:hint="eastAsia"/>
-        </w:rPr>
-        <w:t>추적</w:t>
-      </w:r>
-    </w:p>
-    <w:p>
-      <w:pPr>
-        <w:pStyle w:val="a3"/>
-        <w:numPr>
-          <w:ilvl w:val="3"/>
-          <w:numId w:val="1"/>
-        </w:numPr>
-        <w:ind w:leftChars="0"/>
-        <w:jc w:val="left"/>
-      </w:pPr>
-      <w:r>
-        <w:rPr>
-          <w:rFonts w:hint="eastAsia"/>
-        </w:rPr>
-        <w:t>이동</w:t>
-      </w:r>
-    </w:p>
-    <w:p>
-      <w:pPr>
-        <w:pStyle w:val="a3"/>
-        <w:numPr>
-          <w:ilvl w:val="1"/>
-          <w:numId w:val="1"/>
-        </w:numPr>
-        <w:ind w:leftChars="0"/>
-        <w:jc w:val="left"/>
-      </w:pPr>
-      <w:r>
-        <w:rPr>
-          <w:rFonts w:hint="eastAsia"/>
-        </w:rPr>
-        <w:t>팰 능력</w:t>
-      </w:r>
-    </w:p>
-    <w:p>
-      <w:pPr>
-        <w:pStyle w:val="a3"/>
-        <w:numPr>
-          <w:ilvl w:val="2"/>
-          <w:numId w:val="1"/>
-        </w:numPr>
-        <w:ind w:leftChars="0"/>
-        <w:jc w:val="left"/>
-      </w:pPr>
-      <w:r>
-        <w:rPr>
-          <w:rFonts w:hint="eastAsia"/>
-        </w:rPr>
-        <w:t>체력</w:t>
-      </w:r>
-    </w:p>
-    <w:p>
-      <w:pPr>
-        <w:pStyle w:val="a3"/>
-        <w:numPr>
-          <w:ilvl w:val="2"/>
-          <w:numId w:val="1"/>
-        </w:numPr>
-        <w:ind w:leftChars="0"/>
-        <w:jc w:val="left"/>
-      </w:pPr>
-      <w:r>
-        <w:rPr>
-          <w:rFonts w:hint="eastAsia"/>
-        </w:rPr>
-        <w:t>공격력</w:t>
-      </w:r>
-    </w:p>
-    <w:p>
-      <w:pPr>
-        <w:pStyle w:val="a3"/>
-        <w:numPr>
-          <w:ilvl w:val="2"/>
-          <w:numId w:val="1"/>
-        </w:numPr>
-        <w:ind w:leftChars="0"/>
-        <w:jc w:val="left"/>
-      </w:pPr>
-      <w:r>
-        <w:rPr>
-          <w:rFonts w:hint="eastAsia"/>
-        </w:rPr>
-        <w:t>이동속도</w:t>
-      </w:r>
-    </w:p>
-    <w:p>
-      <w:pPr>
-        <w:pStyle w:val="a3"/>
-        <w:numPr>
-          <w:ilvl w:val="2"/>
-          <w:numId w:val="1"/>
-        </w:numPr>
-        <w:ind w:leftChars="0"/>
-        <w:jc w:val="left"/>
-      </w:pPr>
-      <w:r>
-        <w:rPr>
-          <w:rFonts w:hint="eastAsia"/>
-        </w:rPr>
-        <w:t>스킬 최대 4개</w:t>
-      </w:r>
-    </w:p>
-    <w:p>
-      <w:pPr>
-        <w:pStyle w:val="a3"/>
-        <w:numPr>
-          <w:ilvl w:val="0"/>
-          <w:numId w:val="1"/>
-        </w:numPr>
-        <w:ind w:leftChars="0"/>
-        <w:jc w:val="left"/>
-      </w:pPr>
-      <w:r>
-        <w:rPr>
-          <w:rFonts w:hint="eastAsia"/>
-        </w:rPr>
-        <w:t>던전</w:t>
-      </w:r>
-      <w:r>
-        <w:rPr>
-          <w:rFonts w:hint="eastAsia"/>
-        </w:rPr>
-        <w:t xml:space="preserve"> // 후순위</w:t>
-      </w:r>
-    </w:p>
-    <w:p>
-      <w:pPr>
-        <w:pStyle w:val="a3"/>
-        <w:numPr>
-          <w:ilvl w:val="1"/>
-          <w:numId w:val="1"/>
-        </w:numPr>
-        <w:ind w:leftChars="0"/>
-        <w:jc w:val="left"/>
-      </w:pPr>
-      <w:proofErr w:type="spellStart"/>
-      <w:r>
-        <w:rPr>
-          <w:rFonts w:hint="eastAsia"/>
-        </w:rPr>
-        <w:t>맵생성</w:t>
-      </w:r>
-      <w:proofErr w:type="spellEnd"/>
-      <w:r>
-        <w:rPr>
-          <w:rFonts w:hint="eastAsia"/>
-        </w:rPr>
-        <w:t xml:space="preserve"> 랜덤</w:t>
-      </w:r>
-    </w:p>
-    <w:p>
-      <w:pPr>
-        <w:pStyle w:val="a3"/>
-        <w:numPr>
-          <w:ilvl w:val="1"/>
-          <w:numId w:val="1"/>
-        </w:numPr>
-        <w:ind w:leftChars="0"/>
-        <w:jc w:val="left"/>
-        <w:rPr>
-          <w:rFonts w:hint="eastAsia"/>
-        </w:rPr>
-      </w:pPr>
-      <w:proofErr w:type="spellStart"/>
-      <w:r>
-        <w:rPr>
-          <w:rFonts w:hint="eastAsia"/>
-        </w:rPr>
-        <w:lastRenderedPageBreak/>
-        <w:t>보스팰</w:t>
-      </w:r>
-      <w:proofErr w:type="spellEnd"/>
-      <w:r>
-        <w:rPr>
-          <w:rFonts w:hint="eastAsia"/>
-        </w:rPr>
-        <w:t>(</w:t>
-      </w:r>
-      <w:proofErr w:type="spellStart"/>
-      <w:r>
-        <w:rPr>
-          <w:rFonts w:hint="eastAsia"/>
-        </w:rPr>
-        <w:t>알파팰</w:t>
-      </w:r>
-      <w:proofErr w:type="spellEnd"/>
-      <w:r>
-        <w:rPr>
-          <w:rFonts w:hint="eastAsia"/>
-        </w:rPr>
-        <w:t>)</w:t>
-      </w:r>
-    </w:p>
-    <w:p>
-      <w:pPr>
-        <w:pStyle w:val="a3"/>
-        <w:numPr>
-          <w:ilvl w:val="0"/>
-          <w:numId w:val="1"/>
-        </w:numPr>
-        <w:ind w:leftChars="0"/>
-        <w:jc w:val="left"/>
-      </w:pPr>
-      <w:r>
-        <w:rPr>
-          <w:rFonts w:hint="eastAsia"/>
-        </w:rPr>
-        <w:t>플레이어</w:t>
-      </w:r>
-    </w:p>
-    <w:p>
-      <w:pPr>
-        <w:pStyle w:val="a3"/>
-        <w:numPr>
-          <w:ilvl w:val="1"/>
-          <w:numId w:val="1"/>
-        </w:numPr>
-        <w:ind w:leftChars="0"/>
-        <w:jc w:val="left"/>
-      </w:pPr>
-      <w:r>
-        <w:rPr>
-          <w:rFonts w:hint="eastAsia"/>
-        </w:rPr>
-        <w:t>전투</w:t>
-      </w:r>
-    </w:p>
-    <w:p>
-      <w:pPr>
-        <w:pStyle w:val="a3"/>
-        <w:numPr>
-          <w:ilvl w:val="1"/>
-          <w:numId w:val="1"/>
-        </w:numPr>
-        <w:ind w:leftChars="0"/>
-        <w:jc w:val="left"/>
-      </w:pPr>
-      <w:proofErr w:type="spellStart"/>
-      <w:r>
-        <w:rPr>
-          <w:rFonts w:hint="eastAsia"/>
-        </w:rPr>
-        <w:t>스테이터스</w:t>
-      </w:r>
-      <w:proofErr w:type="spellEnd"/>
-    </w:p>
-    <w:p>
-      <w:pPr>
-        <w:pStyle w:val="a3"/>
-        <w:numPr>
-          <w:ilvl w:val="1"/>
-          <w:numId w:val="1"/>
-        </w:numPr>
-        <w:ind w:leftChars="0"/>
-        <w:jc w:val="left"/>
-      </w:pPr>
-      <w:r>
-        <w:rPr>
-          <w:rFonts w:hint="eastAsia"/>
-        </w:rPr>
-        <w:t>행동</w:t>
-      </w:r>
-    </w:p>
-    <w:p>
-      <w:pPr>
-        <w:pStyle w:val="a3"/>
-        <w:numPr>
-          <w:ilvl w:val="2"/>
-          <w:numId w:val="1"/>
-        </w:numPr>
-        <w:ind w:leftChars="0"/>
-        <w:jc w:val="left"/>
-      </w:pPr>
-      <w:r>
-        <w:rPr>
-          <w:rFonts w:hint="eastAsia"/>
-        </w:rPr>
-        <w:t>앉기</w:t>
-      </w:r>
-    </w:p>
-    <w:p>
-      <w:pPr>
-        <w:pStyle w:val="a3"/>
-        <w:numPr>
-          <w:ilvl w:val="2"/>
-          <w:numId w:val="1"/>
-        </w:numPr>
-        <w:ind w:leftChars="0"/>
-        <w:jc w:val="left"/>
-      </w:pPr>
-      <w:r>
-        <w:rPr>
-          <w:rFonts w:hint="eastAsia"/>
-        </w:rPr>
-        <w:t>공격하기</w:t>
-      </w:r>
-    </w:p>
-    <w:p>
-      <w:pPr>
-        <w:pStyle w:val="a3"/>
-        <w:numPr>
-          <w:ilvl w:val="3"/>
-          <w:numId w:val="1"/>
-        </w:numPr>
-        <w:ind w:leftChars="0"/>
-        <w:jc w:val="left"/>
-      </w:pPr>
-      <w:proofErr w:type="spellStart"/>
-      <w:r>
-        <w:rPr>
-          <w:rFonts w:hint="eastAsia"/>
-        </w:rPr>
-        <w:t>곡괭이모션</w:t>
-      </w:r>
-      <w:proofErr w:type="spellEnd"/>
-    </w:p>
-    <w:p>
-      <w:pPr>
-        <w:pStyle w:val="a3"/>
-        <w:numPr>
-          <w:ilvl w:val="3"/>
-          <w:numId w:val="1"/>
-        </w:numPr>
-        <w:ind w:leftChars="0"/>
-        <w:jc w:val="left"/>
-      </w:pPr>
-      <w:proofErr w:type="spellStart"/>
-      <w:r>
-        <w:rPr>
-          <w:rFonts w:hint="eastAsia"/>
-        </w:rPr>
-        <w:t>도끼모션</w:t>
-      </w:r>
-      <w:proofErr w:type="spellEnd"/>
-    </w:p>
-    <w:p>
-      <w:pPr>
-        <w:pStyle w:val="a3"/>
-        <w:numPr>
-          <w:ilvl w:val="3"/>
-          <w:numId w:val="1"/>
-        </w:numPr>
-        <w:ind w:leftChars="0"/>
-        <w:jc w:val="left"/>
-      </w:pPr>
-      <w:r>
-        <w:rPr>
-          <w:rFonts w:hint="eastAsia"/>
-        </w:rPr>
-        <w:t>활</w:t>
+      <w:r>
+        <w:rPr>
+          <w:rFonts w:hint="eastAsia"/>
+        </w:rPr>
+        <w:t>상태기반</w:t>
       </w:r>
       <w:bookmarkStart w:id="0" w:name="_GoBack"/>
       <w:bookmarkEnd w:id="0"/>
@@ -1247,6 +695,572 @@
       <w:pPr>
         <w:pStyle w:val="a3"/>
         <w:numPr>
+          <w:ilvl w:val="2"/>
+          <w:numId w:val="1"/>
+        </w:numPr>
+        <w:ind w:leftChars="0"/>
+        <w:jc w:val="left"/>
+      </w:pPr>
+      <w:proofErr w:type="spellStart"/>
+      <w:r>
+        <w:rPr>
+          <w:rFonts w:hint="eastAsia"/>
+        </w:rPr>
+        <w:t>생활보조</w:t>
+      </w:r>
+      <w:proofErr w:type="spellEnd"/>
+      <w:r>
+        <w:rPr>
+          <w:rFonts w:hint="eastAsia"/>
+        </w:rPr>
+        <w:t>(</w:t>
+      </w:r>
+      <w:proofErr w:type="spellStart"/>
+      <w:r>
+        <w:rPr>
+          <w:rFonts w:hint="eastAsia"/>
+        </w:rPr>
+        <w:t>불피우기</w:t>
+      </w:r>
+      <w:proofErr w:type="spellEnd"/>
+      <w:r>
+        <w:rPr>
+          <w:rFonts w:hint="eastAsia"/>
+        </w:rPr>
+        <w:t>,</w:t>
+      </w:r>
+      <w:r>
+        <w:t xml:space="preserve"> </w:t>
+      </w:r>
+      <w:r>
+        <w:rPr>
+          <w:rFonts w:hint="eastAsia"/>
+        </w:rPr>
+        <w:t>수납,</w:t>
+      </w:r>
+      <w:r>
+        <w:t xml:space="preserve"> </w:t>
+      </w:r>
+      <w:r>
+        <w:rPr>
+          <w:rFonts w:hint="eastAsia"/>
+        </w:rPr>
+        <w:t>채광,</w:t>
+      </w:r>
+      <w:r>
+        <w:t xml:space="preserve"> </w:t>
+      </w:r>
+      <w:r>
+        <w:rPr>
+          <w:rFonts w:hint="eastAsia"/>
+        </w:rPr>
+        <w:t>파종,</w:t>
+      </w:r>
+      <w:r>
+        <w:t xml:space="preserve"> </w:t>
+      </w:r>
+      <w:r>
+        <w:rPr>
+          <w:rFonts w:hint="eastAsia"/>
+        </w:rPr>
+        <w:t>개관,</w:t>
+      </w:r>
+      <w:r>
+        <w:t xml:space="preserve"> </w:t>
+      </w:r>
+      <w:r>
+        <w:rPr>
+          <w:rFonts w:hint="eastAsia"/>
+        </w:rPr>
+        <w:t>등등)</w:t>
+      </w:r>
+    </w:p>
+    <w:p>
+      <w:pPr>
+        <w:pStyle w:val="a3"/>
+        <w:numPr>
+          <w:ilvl w:val="3"/>
+          <w:numId w:val="1"/>
+        </w:numPr>
+        <w:ind w:leftChars="0"/>
+        <w:jc w:val="left"/>
+      </w:pPr>
+      <w:r>
+        <w:t xml:space="preserve">A* </w:t>
+      </w:r>
+      <w:r>
+        <w:rPr>
+          <w:rFonts w:hint="eastAsia"/>
+        </w:rPr>
+        <w:t>활용</w:t>
+      </w:r>
+    </w:p>
+    <w:p>
+      <w:pPr>
+        <w:pStyle w:val="a3"/>
+        <w:numPr>
+          <w:ilvl w:val="2"/>
+          <w:numId w:val="1"/>
+        </w:numPr>
+        <w:ind w:leftChars="0"/>
+        <w:jc w:val="left"/>
+      </w:pPr>
+      <w:proofErr w:type="spellStart"/>
+      <w:r>
+        <w:rPr>
+          <w:rFonts w:hint="eastAsia"/>
+        </w:rPr>
+        <w:t>전투보조</w:t>
+      </w:r>
+      <w:proofErr w:type="spellEnd"/>
+    </w:p>
+    <w:p>
+      <w:pPr>
+        <w:pStyle w:val="a3"/>
+        <w:numPr>
+          <w:ilvl w:val="1"/>
+          <w:numId w:val="1"/>
+        </w:numPr>
+        <w:ind w:leftChars="0"/>
+        <w:jc w:val="left"/>
+      </w:pPr>
+      <w:proofErr w:type="spellStart"/>
+      <w:r>
+        <w:rPr>
+          <w:rFonts w:hint="eastAsia"/>
+        </w:rPr>
+        <w:t>적팰</w:t>
+      </w:r>
+      <w:proofErr w:type="spellEnd"/>
+    </w:p>
+    <w:p>
+      <w:pPr>
+        <w:pStyle w:val="a3"/>
+        <w:numPr>
+          <w:ilvl w:val="2"/>
+          <w:numId w:val="1"/>
+        </w:numPr>
+        <w:ind w:leftChars="0"/>
+        <w:jc w:val="left"/>
+      </w:pPr>
+      <w:r>
+        <w:t>AI</w:t>
+      </w:r>
+    </w:p>
+    <w:p>
+      <w:pPr>
+        <w:pStyle w:val="a3"/>
+        <w:numPr>
+          <w:ilvl w:val="3"/>
+          <w:numId w:val="1"/>
+        </w:numPr>
+        <w:ind w:leftChars="0"/>
+        <w:jc w:val="left"/>
+      </w:pPr>
+      <w:r>
+        <w:rPr>
+          <w:rFonts w:hint="eastAsia"/>
+        </w:rPr>
+        <w:t xml:space="preserve">선공, </w:t>
+      </w:r>
+      <w:proofErr w:type="spellStart"/>
+      <w:r>
+        <w:rPr>
+          <w:rFonts w:hint="eastAsia"/>
+        </w:rPr>
+        <w:t>비선공</w:t>
+      </w:r>
+      <w:proofErr w:type="spellEnd"/>
+    </w:p>
+    <w:p>
+      <w:pPr>
+        <w:pStyle w:val="a3"/>
+        <w:numPr>
+          <w:ilvl w:val="3"/>
+          <w:numId w:val="1"/>
+        </w:numPr>
+        <w:ind w:leftChars="0"/>
+        <w:jc w:val="left"/>
+      </w:pPr>
+      <w:proofErr w:type="spellStart"/>
+      <w:r>
+        <w:rPr>
+          <w:rFonts w:hint="eastAsia"/>
+        </w:rPr>
+        <w:t>스킬사용</w:t>
+      </w:r>
+      <w:proofErr w:type="spellEnd"/>
+    </w:p>
+    <w:p>
+      <w:pPr>
+        <w:pStyle w:val="a3"/>
+        <w:numPr>
+          <w:ilvl w:val="3"/>
+          <w:numId w:val="1"/>
+        </w:numPr>
+        <w:ind w:leftChars="0"/>
+        <w:jc w:val="left"/>
+      </w:pPr>
+      <w:r>
+        <w:rPr>
+          <w:rFonts w:hint="eastAsia"/>
+        </w:rPr>
+        <w:t>추적</w:t>
+      </w:r>
+    </w:p>
+    <w:p>
+      <w:pPr>
+        <w:pStyle w:val="a3"/>
+        <w:numPr>
+          <w:ilvl w:val="3"/>
+          <w:numId w:val="1"/>
+        </w:numPr>
+        <w:ind w:leftChars="0"/>
+        <w:jc w:val="left"/>
+      </w:pPr>
+      <w:r>
+        <w:rPr>
+          <w:rFonts w:hint="eastAsia"/>
+        </w:rPr>
+        <w:t>이동</w:t>
+      </w:r>
+    </w:p>
+    <w:p>
+      <w:pPr>
+        <w:pStyle w:val="a3"/>
+        <w:numPr>
+          <w:ilvl w:val="1"/>
+          <w:numId w:val="1"/>
+        </w:numPr>
+        <w:ind w:leftChars="0"/>
+        <w:jc w:val="left"/>
+      </w:pPr>
+      <w:r>
+        <w:rPr>
+          <w:rFonts w:hint="eastAsia"/>
+        </w:rPr>
+        <w:t>팰 능력</w:t>
+      </w:r>
+    </w:p>
+    <w:p>
+      <w:pPr>
+        <w:pStyle w:val="a3"/>
+        <w:numPr>
+          <w:ilvl w:val="2"/>
+          <w:numId w:val="1"/>
+        </w:numPr>
+        <w:ind w:leftChars="0"/>
+        <w:jc w:val="left"/>
+      </w:pPr>
+      <w:r>
+        <w:rPr>
+          <w:rFonts w:hint="eastAsia"/>
+        </w:rPr>
+        <w:t>체력</w:t>
+      </w:r>
+    </w:p>
+    <w:p>
+      <w:pPr>
+        <w:pStyle w:val="a3"/>
+        <w:numPr>
+          <w:ilvl w:val="2"/>
+          <w:numId w:val="1"/>
+        </w:numPr>
+        <w:ind w:leftChars="0"/>
+        <w:jc w:val="left"/>
+      </w:pPr>
+      <w:r>
+        <w:rPr>
+          <w:rFonts w:hint="eastAsia"/>
+        </w:rPr>
+        <w:t>공격력</w:t>
+      </w:r>
+    </w:p>
+    <w:p>
+      <w:pPr>
+        <w:pStyle w:val="a3"/>
+        <w:numPr>
+          <w:ilvl w:val="2"/>
+          <w:numId w:val="1"/>
+        </w:numPr>
+        <w:ind w:leftChars="0"/>
+        <w:jc w:val="left"/>
+      </w:pPr>
+      <w:r>
+        <w:rPr>
+          <w:rFonts w:hint="eastAsia"/>
+        </w:rPr>
+        <w:t>이동속도</w:t>
+      </w:r>
+    </w:p>
+    <w:p>
+      <w:pPr>
+        <w:pStyle w:val="a3"/>
+        <w:numPr>
+          <w:ilvl w:val="2"/>
+          <w:numId w:val="1"/>
+        </w:numPr>
+        <w:ind w:leftChars="0"/>
+        <w:jc w:val="left"/>
+      </w:pPr>
+      <w:r>
+        <w:rPr>
+          <w:rFonts w:hint="eastAsia"/>
+        </w:rPr>
+        <w:t>스킬 최대 4개</w:t>
+      </w:r>
+    </w:p>
+    <w:p>
+      <w:pPr>
+        <w:pStyle w:val="a3"/>
+        <w:numPr>
+          <w:ilvl w:val="0"/>
+          <w:numId w:val="1"/>
+        </w:numPr>
+        <w:ind w:leftChars="0"/>
+        <w:jc w:val="left"/>
+      </w:pPr>
+      <w:r>
+        <w:rPr>
+          <w:rFonts w:hint="eastAsia"/>
+        </w:rPr>
+        <w:t>던전</w:t>
+      </w:r>
+      <w:r>
+        <w:rPr>
+          <w:rFonts w:hint="eastAsia"/>
+        </w:rPr>
+        <w:t xml:space="preserve"> // 후순위</w:t>
+      </w:r>
+    </w:p>
+    <w:p>
+      <w:pPr>
+        <w:pStyle w:val="a3"/>
+        <w:numPr>
+          <w:ilvl w:val="1"/>
+          <w:numId w:val="1"/>
+        </w:numPr>
+        <w:ind w:leftChars="0"/>
+        <w:jc w:val="left"/>
+      </w:pPr>
+      <w:proofErr w:type="spellStart"/>
+      <w:r>
+        <w:rPr>
+          <w:rFonts w:hint="eastAsia"/>
+        </w:rPr>
+        <w:lastRenderedPageBreak/>
+        <w:t>맵생성</w:t>
+      </w:r>
+      <w:proofErr w:type="spellEnd"/>
+      <w:r>
+        <w:rPr>
+          <w:rFonts w:hint="eastAsia"/>
+        </w:rPr>
+        <w:t xml:space="preserve"> 랜덤</w:t>
+      </w:r>
+    </w:p>
+    <w:p>
+      <w:pPr>
+        <w:pStyle w:val="a3"/>
+        <w:numPr>
+          <w:ilvl w:val="1"/>
+          <w:numId w:val="1"/>
+        </w:numPr>
+        <w:ind w:leftChars="0"/>
+        <w:jc w:val="left"/>
+      </w:pPr>
+      <w:proofErr w:type="spellStart"/>
+      <w:r>
+        <w:rPr>
+          <w:rFonts w:hint="eastAsia"/>
+        </w:rPr>
+        <w:t>보스팰</w:t>
+      </w:r>
+      <w:proofErr w:type="spellEnd"/>
+      <w:r>
+        <w:rPr>
+          <w:rFonts w:hint="eastAsia"/>
+        </w:rPr>
+        <w:t>(</w:t>
+      </w:r>
+      <w:proofErr w:type="spellStart"/>
+      <w:r>
+        <w:rPr>
+          <w:rFonts w:hint="eastAsia"/>
+        </w:rPr>
+        <w:t>알파팰</w:t>
+      </w:r>
+      <w:proofErr w:type="spellEnd"/>
+      <w:r>
+        <w:rPr>
+          <w:rFonts w:hint="eastAsia"/>
+        </w:rPr>
+        <w:t>)</w:t>
+      </w:r>
+    </w:p>
+    <w:p>
+      <w:pPr>
+        <w:pStyle w:val="a3"/>
+        <w:numPr>
+          <w:ilvl w:val="0"/>
+          <w:numId w:val="1"/>
+        </w:numPr>
+        <w:ind w:leftChars="0"/>
+        <w:jc w:val="left"/>
+      </w:pPr>
+      <w:r>
+        <w:rPr>
+          <w:rFonts w:hint="eastAsia"/>
+        </w:rPr>
+        <w:t>플레이어</w:t>
+      </w:r>
+    </w:p>
+    <w:p>
+      <w:pPr>
+        <w:pStyle w:val="a3"/>
+        <w:numPr>
+          <w:ilvl w:val="1"/>
+          <w:numId w:val="1"/>
+        </w:numPr>
+        <w:ind w:leftChars="0"/>
+        <w:jc w:val="left"/>
+      </w:pPr>
+      <w:r>
+        <w:rPr>
+          <w:rFonts w:hint="eastAsia"/>
+        </w:rPr>
+        <w:t>전투</w:t>
+      </w:r>
+    </w:p>
+    <w:p>
+      <w:pPr>
+        <w:pStyle w:val="a3"/>
+        <w:numPr>
+          <w:ilvl w:val="1"/>
+          <w:numId w:val="1"/>
+        </w:numPr>
+        <w:ind w:leftChars="0"/>
+        <w:jc w:val="left"/>
+      </w:pPr>
+      <w:proofErr w:type="spellStart"/>
+      <w:r>
+        <w:rPr>
+          <w:rFonts w:hint="eastAsia"/>
+        </w:rPr>
+        <w:t>스테이터스</w:t>
+      </w:r>
+      <w:proofErr w:type="spellEnd"/>
+    </w:p>
+    <w:p>
+      <w:pPr>
+        <w:pStyle w:val="a3"/>
+        <w:numPr>
+          <w:ilvl w:val="1"/>
+          <w:numId w:val="1"/>
+        </w:numPr>
+        <w:ind w:leftChars="0"/>
+        <w:jc w:val="left"/>
+      </w:pPr>
+      <w:r>
+        <w:rPr>
+          <w:rFonts w:hint="eastAsia"/>
+        </w:rPr>
+        <w:t>행동</w:t>
+      </w:r>
+    </w:p>
+    <w:p>
+      <w:pPr>
+        <w:pStyle w:val="a3"/>
+        <w:numPr>
+          <w:ilvl w:val="2"/>
+          <w:numId w:val="1"/>
+        </w:numPr>
+        <w:ind w:leftChars="0"/>
+        <w:jc w:val="left"/>
+      </w:pPr>
+      <w:r>
+        <w:rPr>
+          <w:rFonts w:hint="eastAsia"/>
+        </w:rPr>
+        <w:t>앉기</w:t>
+      </w:r>
+    </w:p>
+    <w:p>
+      <w:pPr>
+        <w:pStyle w:val="a3"/>
+        <w:numPr>
+          <w:ilvl w:val="2"/>
+          <w:numId w:val="1"/>
+        </w:numPr>
+        <w:ind w:leftChars="0"/>
+        <w:jc w:val="left"/>
+      </w:pPr>
+      <w:r>
+        <w:rPr>
+          <w:rFonts w:hint="eastAsia"/>
+        </w:rPr>
+        <w:t>공격하기</w:t>
+      </w:r>
+    </w:p>
+    <w:p>
+      <w:pPr>
+        <w:pStyle w:val="a3"/>
+        <w:numPr>
+          <w:ilvl w:val="3"/>
+          <w:numId w:val="1"/>
+        </w:numPr>
+        <w:ind w:leftChars="0"/>
+        <w:jc w:val="left"/>
+      </w:pPr>
+      <w:proofErr w:type="spellStart"/>
+      <w:r>
+        <w:rPr>
+          <w:rFonts w:hint="eastAsia"/>
+        </w:rPr>
+        <w:t>곡괭이모션</w:t>
+      </w:r>
+      <w:proofErr w:type="spellEnd"/>
+    </w:p>
+    <w:p>
+      <w:pPr>
+        <w:pStyle w:val="a3"/>
+        <w:numPr>
+          <w:ilvl w:val="3"/>
+          <w:numId w:val="1"/>
+        </w:numPr>
+        <w:ind w:leftChars="0"/>
+        <w:jc w:val="left"/>
+      </w:pPr>
+      <w:proofErr w:type="spellStart"/>
+      <w:r>
+        <w:rPr>
+          <w:rFonts w:hint="eastAsia"/>
+        </w:rPr>
+        <w:t>도끼모션</w:t>
+      </w:r>
+      <w:proofErr w:type="spellEnd"/>
+    </w:p>
+    <w:p>
+      <w:pPr>
+        <w:pStyle w:val="a3"/>
+        <w:numPr>
+          <w:ilvl w:val="3"/>
+          <w:numId w:val="1"/>
+        </w:numPr>
+        <w:ind w:leftChars="0"/>
+        <w:jc w:val="left"/>
+      </w:pPr>
+      <w:r>
+        <w:rPr>
+          <w:rFonts w:hint="eastAsia"/>
+        </w:rPr>
+        <w:t>활</w:t>
+      </w:r>
+    </w:p>
+    <w:p>
+      <w:pPr>
+        <w:pStyle w:val="a3"/>
+        <w:numPr>
           <w:ilvl w:val="3"/>
           <w:numId w:val="1"/>
         </w:numPr>
@@ -1337,9 +1351,6 @@
         </w:numPr>
         <w:ind w:leftChars="0"/>
         <w:jc w:val="left"/>
-        <w:rPr>
-          <w:rFonts w:hint="eastAsia"/>
-        </w:rPr>
       </w:pPr>
       <w:r>
         <w:rPr>
@@ -1479,9 +1490,6 @@
         </w:numPr>
         <w:ind w:leftChars="0"/>
         <w:jc w:val="left"/>
-        <w:rPr>
-          <w:rFonts w:hint="eastAsia"/>
-        </w:rPr>
       </w:pPr>
       <w:proofErr w:type="spellStart"/>
       <w:r>

--- a/2D 팰월드 기획.docx
+++ b/2D 팰월드 기획.docx
@@ -682,642 +682,664 @@
         <w:ind w:leftChars="0"/>
         <w:jc w:val="left"/>
       </w:pPr>
+      <w:proofErr w:type="spellStart"/>
       <w:r>
         <w:rPr>
           <w:rFonts w:hint="eastAsia"/>
         </w:rPr>
         <w:t>상태기반</w:t>
+      </w:r>
+      <w:proofErr w:type="spellEnd"/>
+      <w:r>
+        <w:rPr>
+          <w:rFonts w:hint="eastAsia"/>
+        </w:rPr>
+        <w:t xml:space="preserve"> 움직임</w:t>
+      </w:r>
+    </w:p>
+    <w:p>
+      <w:pPr>
+        <w:pStyle w:val="a3"/>
+        <w:numPr>
+          <w:ilvl w:val="2"/>
+          <w:numId w:val="1"/>
+        </w:numPr>
+        <w:ind w:leftChars="0"/>
+        <w:jc w:val="left"/>
+      </w:pPr>
+      <w:proofErr w:type="spellStart"/>
+      <w:r>
+        <w:rPr>
+          <w:rFonts w:hint="eastAsia"/>
+        </w:rPr>
+        <w:t>생활보조</w:t>
+      </w:r>
+      <w:proofErr w:type="spellEnd"/>
+      <w:r>
+        <w:rPr>
+          <w:rFonts w:hint="eastAsia"/>
+        </w:rPr>
+        <w:t>(</w:t>
+      </w:r>
+      <w:proofErr w:type="spellStart"/>
+      <w:r>
+        <w:rPr>
+          <w:rFonts w:hint="eastAsia"/>
+        </w:rPr>
+        <w:t>불피우기</w:t>
+      </w:r>
+      <w:proofErr w:type="spellEnd"/>
+      <w:r>
+        <w:rPr>
+          <w:rFonts w:hint="eastAsia"/>
+        </w:rPr>
+        <w:t>,</w:t>
+      </w:r>
+      <w:r>
+        <w:t xml:space="preserve"> </w:t>
+      </w:r>
+      <w:r>
+        <w:rPr>
+          <w:rFonts w:hint="eastAsia"/>
+        </w:rPr>
+        <w:t>수납,</w:t>
+      </w:r>
+      <w:r>
+        <w:t xml:space="preserve"> </w:t>
+      </w:r>
+      <w:r>
+        <w:rPr>
+          <w:rFonts w:hint="eastAsia"/>
+        </w:rPr>
+        <w:t>채광,</w:t>
+      </w:r>
+      <w:r>
+        <w:t xml:space="preserve"> </w:t>
+      </w:r>
+      <w:r>
+        <w:rPr>
+          <w:rFonts w:hint="eastAsia"/>
+        </w:rPr>
+        <w:t>파종,</w:t>
+      </w:r>
+      <w:r>
+        <w:t xml:space="preserve"> </w:t>
+      </w:r>
+      <w:r>
+        <w:rPr>
+          <w:rFonts w:hint="eastAsia"/>
+        </w:rPr>
+        <w:t>개관,</w:t>
+      </w:r>
+      <w:r>
+        <w:t xml:space="preserve"> </w:t>
+      </w:r>
+      <w:r>
+        <w:rPr>
+          <w:rFonts w:hint="eastAsia"/>
+        </w:rPr>
+        <w:t>등등)</w:t>
+      </w:r>
+    </w:p>
+    <w:p>
+      <w:pPr>
+        <w:pStyle w:val="a3"/>
+        <w:numPr>
+          <w:ilvl w:val="3"/>
+          <w:numId w:val="1"/>
+        </w:numPr>
+        <w:ind w:leftChars="0"/>
+        <w:jc w:val="left"/>
+      </w:pPr>
+      <w:r>
+        <w:t xml:space="preserve">A* </w:t>
+      </w:r>
+      <w:r>
+        <w:rPr>
+          <w:rFonts w:hint="eastAsia"/>
+        </w:rPr>
+        <w:t>활용</w:t>
+      </w:r>
+    </w:p>
+    <w:p>
+      <w:pPr>
+        <w:pStyle w:val="a3"/>
+        <w:numPr>
+          <w:ilvl w:val="2"/>
+          <w:numId w:val="1"/>
+        </w:numPr>
+        <w:ind w:leftChars="0"/>
+        <w:jc w:val="left"/>
+      </w:pPr>
+      <w:proofErr w:type="spellStart"/>
+      <w:r>
+        <w:rPr>
+          <w:rFonts w:hint="eastAsia"/>
+        </w:rPr>
+        <w:t>전투보조</w:t>
+      </w:r>
+      <w:proofErr w:type="spellEnd"/>
+    </w:p>
+    <w:p>
+      <w:pPr>
+        <w:pStyle w:val="a3"/>
+        <w:numPr>
+          <w:ilvl w:val="1"/>
+          <w:numId w:val="1"/>
+        </w:numPr>
+        <w:ind w:leftChars="0"/>
+        <w:jc w:val="left"/>
+      </w:pPr>
+      <w:proofErr w:type="spellStart"/>
+      <w:r>
+        <w:rPr>
+          <w:rFonts w:hint="eastAsia"/>
+        </w:rPr>
+        <w:t>적팰</w:t>
+      </w:r>
+      <w:proofErr w:type="spellEnd"/>
+    </w:p>
+    <w:p>
+      <w:pPr>
+        <w:pStyle w:val="a3"/>
+        <w:numPr>
+          <w:ilvl w:val="2"/>
+          <w:numId w:val="1"/>
+        </w:numPr>
+        <w:ind w:leftChars="0"/>
+        <w:jc w:val="left"/>
+      </w:pPr>
+      <w:r>
+        <w:t>AI</w:t>
+      </w:r>
+    </w:p>
+    <w:p>
+      <w:pPr>
+        <w:pStyle w:val="a3"/>
+        <w:numPr>
+          <w:ilvl w:val="3"/>
+          <w:numId w:val="1"/>
+        </w:numPr>
+        <w:ind w:leftChars="0"/>
+        <w:jc w:val="left"/>
+      </w:pPr>
+      <w:r>
+        <w:rPr>
+          <w:rFonts w:hint="eastAsia"/>
+        </w:rPr>
+        <w:t xml:space="preserve">선공, </w:t>
+      </w:r>
+      <w:proofErr w:type="spellStart"/>
+      <w:r>
+        <w:rPr>
+          <w:rFonts w:hint="eastAsia"/>
+        </w:rPr>
+        <w:t>비선공</w:t>
+      </w:r>
+      <w:proofErr w:type="spellEnd"/>
+    </w:p>
+    <w:p>
+      <w:pPr>
+        <w:pStyle w:val="a3"/>
+        <w:numPr>
+          <w:ilvl w:val="3"/>
+          <w:numId w:val="1"/>
+        </w:numPr>
+        <w:ind w:leftChars="0"/>
+        <w:jc w:val="left"/>
+      </w:pPr>
+      <w:proofErr w:type="spellStart"/>
+      <w:r>
+        <w:rPr>
+          <w:rFonts w:hint="eastAsia"/>
+        </w:rPr>
+        <w:t>스킬사용</w:t>
+      </w:r>
+      <w:proofErr w:type="spellEnd"/>
+    </w:p>
+    <w:p>
+      <w:pPr>
+        <w:pStyle w:val="a3"/>
+        <w:numPr>
+          <w:ilvl w:val="3"/>
+          <w:numId w:val="1"/>
+        </w:numPr>
+        <w:ind w:leftChars="0"/>
+        <w:jc w:val="left"/>
+      </w:pPr>
+      <w:r>
+        <w:rPr>
+          <w:rFonts w:hint="eastAsia"/>
+        </w:rPr>
+        <w:t>추적</w:t>
+      </w:r>
+    </w:p>
+    <w:p>
+      <w:pPr>
+        <w:pStyle w:val="a3"/>
+        <w:numPr>
+          <w:ilvl w:val="3"/>
+          <w:numId w:val="1"/>
+        </w:numPr>
+        <w:ind w:leftChars="0"/>
+        <w:jc w:val="left"/>
+      </w:pPr>
+      <w:r>
+        <w:rPr>
+          <w:rFonts w:hint="eastAsia"/>
+        </w:rPr>
+        <w:t>이동</w:t>
+      </w:r>
+    </w:p>
+    <w:p>
+      <w:pPr>
+        <w:pStyle w:val="a3"/>
+        <w:numPr>
+          <w:ilvl w:val="1"/>
+          <w:numId w:val="1"/>
+        </w:numPr>
+        <w:ind w:leftChars="0"/>
+        <w:jc w:val="left"/>
+      </w:pPr>
+      <w:r>
+        <w:rPr>
+          <w:rFonts w:hint="eastAsia"/>
+        </w:rPr>
+        <w:t>팰 능력</w:t>
+      </w:r>
+    </w:p>
+    <w:p>
+      <w:pPr>
+        <w:pStyle w:val="a3"/>
+        <w:numPr>
+          <w:ilvl w:val="2"/>
+          <w:numId w:val="1"/>
+        </w:numPr>
+        <w:ind w:leftChars="0"/>
+        <w:jc w:val="left"/>
+      </w:pPr>
+      <w:r>
+        <w:rPr>
+          <w:rFonts w:hint="eastAsia"/>
+        </w:rPr>
+        <w:t>체력</w:t>
+      </w:r>
+    </w:p>
+    <w:p>
+      <w:pPr>
+        <w:pStyle w:val="a3"/>
+        <w:numPr>
+          <w:ilvl w:val="2"/>
+          <w:numId w:val="1"/>
+        </w:numPr>
+        <w:ind w:leftChars="0"/>
+        <w:jc w:val="left"/>
+      </w:pPr>
+      <w:r>
+        <w:rPr>
+          <w:rFonts w:hint="eastAsia"/>
+        </w:rPr>
+        <w:t>공격력</w:t>
+      </w:r>
+    </w:p>
+    <w:p>
+      <w:pPr>
+        <w:pStyle w:val="a3"/>
+        <w:numPr>
+          <w:ilvl w:val="2"/>
+          <w:numId w:val="1"/>
+        </w:numPr>
+        <w:ind w:leftChars="0"/>
+        <w:jc w:val="left"/>
+      </w:pPr>
+      <w:r>
+        <w:rPr>
+          <w:rFonts w:hint="eastAsia"/>
+        </w:rPr>
+        <w:t>이동속도</w:t>
+      </w:r>
+    </w:p>
+    <w:p>
+      <w:pPr>
+        <w:pStyle w:val="a3"/>
+        <w:numPr>
+          <w:ilvl w:val="2"/>
+          <w:numId w:val="1"/>
+        </w:numPr>
+        <w:ind w:leftChars="0"/>
+        <w:jc w:val="left"/>
+      </w:pPr>
+      <w:r>
+        <w:rPr>
+          <w:rFonts w:hint="eastAsia"/>
+        </w:rPr>
+        <w:t>스킬 최대 4개</w:t>
+      </w:r>
+    </w:p>
+    <w:p>
+      <w:pPr>
+        <w:pStyle w:val="a3"/>
+        <w:numPr>
+          <w:ilvl w:val="0"/>
+          <w:numId w:val="1"/>
+        </w:numPr>
+        <w:ind w:leftChars="0"/>
+        <w:jc w:val="left"/>
+      </w:pPr>
+      <w:r>
+        <w:rPr>
+          <w:rFonts w:hint="eastAsia"/>
+        </w:rPr>
+        <w:t>던전</w:t>
+      </w:r>
+      <w:r>
+        <w:rPr>
+          <w:rFonts w:hint="eastAsia"/>
+        </w:rPr>
+        <w:t xml:space="preserve"> // 후순위</w:t>
+      </w:r>
+    </w:p>
+    <w:p>
+      <w:pPr>
+        <w:pStyle w:val="a3"/>
+        <w:numPr>
+          <w:ilvl w:val="1"/>
+          <w:numId w:val="1"/>
+        </w:numPr>
+        <w:ind w:leftChars="0"/>
+        <w:jc w:val="left"/>
+      </w:pPr>
+      <w:proofErr w:type="spellStart"/>
+      <w:r>
+        <w:rPr>
+          <w:rFonts w:hint="eastAsia"/>
+        </w:rPr>
+        <w:lastRenderedPageBreak/>
+        <w:t>맵생성</w:t>
+      </w:r>
+      <w:proofErr w:type="spellEnd"/>
+      <w:r>
+        <w:rPr>
+          <w:rFonts w:hint="eastAsia"/>
+        </w:rPr>
+        <w:t xml:space="preserve"> 랜덤</w:t>
+      </w:r>
+    </w:p>
+    <w:p>
+      <w:pPr>
+        <w:pStyle w:val="a3"/>
+        <w:numPr>
+          <w:ilvl w:val="1"/>
+          <w:numId w:val="1"/>
+        </w:numPr>
+        <w:ind w:leftChars="0"/>
+        <w:jc w:val="left"/>
+      </w:pPr>
+      <w:proofErr w:type="spellStart"/>
+      <w:r>
+        <w:rPr>
+          <w:rFonts w:hint="eastAsia"/>
+        </w:rPr>
+        <w:t>보스팰</w:t>
+      </w:r>
+      <w:proofErr w:type="spellEnd"/>
+      <w:r>
+        <w:rPr>
+          <w:rFonts w:hint="eastAsia"/>
+        </w:rPr>
+        <w:t>(</w:t>
+      </w:r>
+      <w:proofErr w:type="spellStart"/>
+      <w:r>
+        <w:rPr>
+          <w:rFonts w:hint="eastAsia"/>
+        </w:rPr>
+        <w:t>알파팰</w:t>
+      </w:r>
+      <w:proofErr w:type="spellEnd"/>
+      <w:r>
+        <w:rPr>
+          <w:rFonts w:hint="eastAsia"/>
+        </w:rPr>
+        <w:t>)</w:t>
+      </w:r>
+    </w:p>
+    <w:p>
+      <w:pPr>
+        <w:pStyle w:val="a3"/>
+        <w:numPr>
+          <w:ilvl w:val="0"/>
+          <w:numId w:val="1"/>
+        </w:numPr>
+        <w:ind w:leftChars="0"/>
+        <w:jc w:val="left"/>
+      </w:pPr>
+      <w:r>
+        <w:rPr>
+          <w:rFonts w:hint="eastAsia"/>
+        </w:rPr>
+        <w:t>플레이어</w:t>
+      </w:r>
+    </w:p>
+    <w:p>
+      <w:pPr>
+        <w:pStyle w:val="a3"/>
+        <w:numPr>
+          <w:ilvl w:val="1"/>
+          <w:numId w:val="1"/>
+        </w:numPr>
+        <w:ind w:leftChars="0"/>
+        <w:jc w:val="left"/>
+      </w:pPr>
+      <w:r>
+        <w:rPr>
+          <w:rFonts w:hint="eastAsia"/>
+        </w:rPr>
+        <w:t>전투</w:t>
+      </w:r>
+    </w:p>
+    <w:p>
+      <w:pPr>
+        <w:pStyle w:val="a3"/>
+        <w:numPr>
+          <w:ilvl w:val="1"/>
+          <w:numId w:val="1"/>
+        </w:numPr>
+        <w:ind w:leftChars="0"/>
+        <w:jc w:val="left"/>
+      </w:pPr>
+      <w:proofErr w:type="spellStart"/>
+      <w:r>
+        <w:rPr>
+          <w:rFonts w:hint="eastAsia"/>
+        </w:rPr>
+        <w:t>스테이터스</w:t>
+      </w:r>
+      <w:proofErr w:type="spellEnd"/>
+    </w:p>
+    <w:p>
+      <w:pPr>
+        <w:pStyle w:val="a3"/>
+        <w:numPr>
+          <w:ilvl w:val="1"/>
+          <w:numId w:val="1"/>
+        </w:numPr>
+        <w:ind w:leftChars="0"/>
+        <w:jc w:val="left"/>
+      </w:pPr>
+      <w:r>
+        <w:rPr>
+          <w:rFonts w:hint="eastAsia"/>
+        </w:rPr>
+        <w:t>행동</w:t>
+      </w:r>
+    </w:p>
+    <w:p>
+      <w:pPr>
+        <w:pStyle w:val="a3"/>
+        <w:numPr>
+          <w:ilvl w:val="2"/>
+          <w:numId w:val="1"/>
+        </w:numPr>
+        <w:ind w:leftChars="0"/>
+        <w:jc w:val="left"/>
+      </w:pPr>
+      <w:r>
+        <w:rPr>
+          <w:rFonts w:hint="eastAsia"/>
+        </w:rPr>
+        <w:t>앉기</w:t>
+      </w:r>
+    </w:p>
+    <w:p>
+      <w:pPr>
+        <w:pStyle w:val="a3"/>
+        <w:numPr>
+          <w:ilvl w:val="2"/>
+          <w:numId w:val="1"/>
+        </w:numPr>
+        <w:ind w:leftChars="0"/>
+        <w:jc w:val="left"/>
+      </w:pPr>
+      <w:r>
+        <w:rPr>
+          <w:rFonts w:hint="eastAsia"/>
+        </w:rPr>
+        <w:t>공격하기</w:t>
+      </w:r>
+    </w:p>
+    <w:p>
+      <w:pPr>
+        <w:pStyle w:val="a3"/>
+        <w:numPr>
+          <w:ilvl w:val="3"/>
+          <w:numId w:val="1"/>
+        </w:numPr>
+        <w:ind w:leftChars="0"/>
+        <w:jc w:val="left"/>
+      </w:pPr>
+      <w:proofErr w:type="spellStart"/>
+      <w:r>
+        <w:rPr>
+          <w:rFonts w:hint="eastAsia"/>
+        </w:rPr>
+        <w:t>곡괭이모션</w:t>
+      </w:r>
+      <w:proofErr w:type="spellEnd"/>
+    </w:p>
+    <w:p>
+      <w:pPr>
+        <w:pStyle w:val="a3"/>
+        <w:numPr>
+          <w:ilvl w:val="3"/>
+          <w:numId w:val="1"/>
+        </w:numPr>
+        <w:ind w:leftChars="0"/>
+        <w:jc w:val="left"/>
+      </w:pPr>
+      <w:proofErr w:type="spellStart"/>
+      <w:r>
+        <w:rPr>
+          <w:rFonts w:hint="eastAsia"/>
+        </w:rPr>
+        <w:t>도끼모션</w:t>
+      </w:r>
+      <w:proofErr w:type="spellEnd"/>
+    </w:p>
+    <w:p>
+      <w:pPr>
+        <w:pStyle w:val="a3"/>
+        <w:numPr>
+          <w:ilvl w:val="3"/>
+          <w:numId w:val="1"/>
+        </w:numPr>
+        <w:ind w:leftChars="0"/>
+        <w:jc w:val="left"/>
+      </w:pPr>
+      <w:r>
+        <w:rPr>
+          <w:rFonts w:hint="eastAsia"/>
+        </w:rPr>
+        <w:t>활</w:t>
+      </w:r>
+    </w:p>
+    <w:p>
+      <w:pPr>
+        <w:pStyle w:val="a3"/>
+        <w:numPr>
+          <w:ilvl w:val="3"/>
+          <w:numId w:val="1"/>
+        </w:numPr>
+        <w:ind w:leftChars="0"/>
+        <w:jc w:val="left"/>
+      </w:pPr>
+      <w:r>
+        <w:rPr>
+          <w:rFonts w:hint="eastAsia"/>
+        </w:rPr>
+        <w:t>총</w:t>
+      </w:r>
+    </w:p>
+    <w:p>
+      <w:pPr>
+        <w:pStyle w:val="a3"/>
+        <w:numPr>
+          <w:ilvl w:val="3"/>
+          <w:numId w:val="1"/>
+        </w:numPr>
+        <w:ind w:leftChars="0"/>
+        <w:jc w:val="left"/>
+      </w:pPr>
+      <w:r>
+        <w:rPr>
+          <w:rFonts w:hint="eastAsia"/>
+        </w:rPr>
+        <w:t>검</w:t>
+      </w:r>
+    </w:p>
+    <w:p>
+      <w:pPr>
+        <w:pStyle w:val="a3"/>
+        <w:numPr>
+          <w:ilvl w:val="3"/>
+          <w:numId w:val="1"/>
+        </w:numPr>
+        <w:ind w:leftChars="0"/>
+        <w:jc w:val="left"/>
+      </w:pPr>
+      <w:r>
+        <w:rPr>
+          <w:rFonts w:hint="eastAsia"/>
+        </w:rPr>
+        <w:t>창</w:t>
+      </w:r>
+    </w:p>
+    <w:p>
+      <w:pPr>
+        <w:pStyle w:val="a3"/>
+        <w:numPr>
+          <w:ilvl w:val="2"/>
+          <w:numId w:val="1"/>
+        </w:numPr>
+        <w:ind w:leftChars="0"/>
+        <w:jc w:val="left"/>
+      </w:pPr>
+      <w:proofErr w:type="spellStart"/>
+      <w:r>
+        <w:rPr>
+          <w:rFonts w:hint="eastAsia"/>
+        </w:rPr>
+        <w:t>스피어</w:t>
+      </w:r>
+      <w:proofErr w:type="spellEnd"/>
+      <w:r>
+        <w:rPr>
+          <w:rFonts w:hint="eastAsia"/>
+        </w:rPr>
+        <w:t xml:space="preserve"> </w:t>
       </w:r>
       <w:bookmarkStart w:id="0" w:name="_GoBack"/>
       <w:bookmarkEnd w:id="0"/>
-    </w:p>
-    <w:p>
-      <w:pPr>
-        <w:pStyle w:val="a3"/>
-        <w:numPr>
-          <w:ilvl w:val="2"/>
-          <w:numId w:val="1"/>
-        </w:numPr>
-        <w:ind w:leftChars="0"/>
-        <w:jc w:val="left"/>
-      </w:pPr>
-      <w:proofErr w:type="spellStart"/>
-      <w:r>
-        <w:rPr>
-          <w:rFonts w:hint="eastAsia"/>
-        </w:rPr>
-        <w:t>생활보조</w:t>
-      </w:r>
-      <w:proofErr w:type="spellEnd"/>
-      <w:r>
-        <w:rPr>
-          <w:rFonts w:hint="eastAsia"/>
-        </w:rPr>
-        <w:t>(</w:t>
-      </w:r>
-      <w:proofErr w:type="spellStart"/>
-      <w:r>
-        <w:rPr>
-          <w:rFonts w:hint="eastAsia"/>
-        </w:rPr>
-        <w:t>불피우기</w:t>
-      </w:r>
-      <w:proofErr w:type="spellEnd"/>
-      <w:r>
-        <w:rPr>
-          <w:rFonts w:hint="eastAsia"/>
-        </w:rPr>
-        <w:t>,</w:t>
-      </w:r>
-      <w:r>
-        <w:t xml:space="preserve"> </w:t>
-      </w:r>
-      <w:r>
-        <w:rPr>
-          <w:rFonts w:hint="eastAsia"/>
-        </w:rPr>
-        <w:t>수납,</w:t>
-      </w:r>
-      <w:r>
-        <w:t xml:space="preserve"> </w:t>
-      </w:r>
-      <w:r>
-        <w:rPr>
-          <w:rFonts w:hint="eastAsia"/>
-        </w:rPr>
-        <w:t>채광,</w:t>
-      </w:r>
-      <w:r>
-        <w:t xml:space="preserve"> </w:t>
-      </w:r>
-      <w:r>
-        <w:rPr>
-          <w:rFonts w:hint="eastAsia"/>
-        </w:rPr>
-        <w:t>파종,</w:t>
-      </w:r>
-      <w:r>
-        <w:t xml:space="preserve"> </w:t>
-      </w:r>
-      <w:r>
-        <w:rPr>
-          <w:rFonts w:hint="eastAsia"/>
-        </w:rPr>
-        <w:t>개관,</w:t>
-      </w:r>
-      <w:r>
-        <w:t xml:space="preserve"> </w:t>
-      </w:r>
-      <w:r>
-        <w:rPr>
-          <w:rFonts w:hint="eastAsia"/>
-        </w:rPr>
-        <w:t>등등)</w:t>
-      </w:r>
-    </w:p>
-    <w:p>
-      <w:pPr>
-        <w:pStyle w:val="a3"/>
-        <w:numPr>
-          <w:ilvl w:val="3"/>
-          <w:numId w:val="1"/>
-        </w:numPr>
-        <w:ind w:leftChars="0"/>
-        <w:jc w:val="left"/>
-      </w:pPr>
-      <w:r>
-        <w:t xml:space="preserve">A* </w:t>
-      </w:r>
-      <w:r>
-        <w:rPr>
-          <w:rFonts w:hint="eastAsia"/>
-        </w:rPr>
-        <w:t>활용</w:t>
-      </w:r>
-    </w:p>
-    <w:p>
-      <w:pPr>
-        <w:pStyle w:val="a3"/>
-        <w:numPr>
-          <w:ilvl w:val="2"/>
-          <w:numId w:val="1"/>
-        </w:numPr>
-        <w:ind w:leftChars="0"/>
-        <w:jc w:val="left"/>
-      </w:pPr>
-      <w:proofErr w:type="spellStart"/>
-      <w:r>
-        <w:rPr>
-          <w:rFonts w:hint="eastAsia"/>
-        </w:rPr>
-        <w:t>전투보조</w:t>
-      </w:r>
-      <w:proofErr w:type="spellEnd"/>
-    </w:p>
-    <w:p>
-      <w:pPr>
-        <w:pStyle w:val="a3"/>
-        <w:numPr>
-          <w:ilvl w:val="1"/>
-          <w:numId w:val="1"/>
-        </w:numPr>
-        <w:ind w:leftChars="0"/>
-        <w:jc w:val="left"/>
-      </w:pPr>
-      <w:proofErr w:type="spellStart"/>
-      <w:r>
-        <w:rPr>
-          <w:rFonts w:hint="eastAsia"/>
-        </w:rPr>
-        <w:t>적팰</w:t>
-      </w:r>
-      <w:proofErr w:type="spellEnd"/>
-    </w:p>
-    <w:p>
-      <w:pPr>
-        <w:pStyle w:val="a3"/>
-        <w:numPr>
-          <w:ilvl w:val="2"/>
-          <w:numId w:val="1"/>
-        </w:numPr>
-        <w:ind w:leftChars="0"/>
-        <w:jc w:val="left"/>
-      </w:pPr>
-      <w:r>
-        <w:t>AI</w:t>
-      </w:r>
-    </w:p>
-    <w:p>
-      <w:pPr>
-        <w:pStyle w:val="a3"/>
-        <w:numPr>
-          <w:ilvl w:val="3"/>
-          <w:numId w:val="1"/>
-        </w:numPr>
-        <w:ind w:leftChars="0"/>
-        <w:jc w:val="left"/>
-      </w:pPr>
-      <w:r>
-        <w:rPr>
-          <w:rFonts w:hint="eastAsia"/>
-        </w:rPr>
-        <w:t xml:space="preserve">선공, </w:t>
-      </w:r>
-      <w:proofErr w:type="spellStart"/>
-      <w:r>
-        <w:rPr>
-          <w:rFonts w:hint="eastAsia"/>
-        </w:rPr>
-        <w:t>비선공</w:t>
-      </w:r>
-      <w:proofErr w:type="spellEnd"/>
-    </w:p>
-    <w:p>
-      <w:pPr>
-        <w:pStyle w:val="a3"/>
-        <w:numPr>
-          <w:ilvl w:val="3"/>
-          <w:numId w:val="1"/>
-        </w:numPr>
-        <w:ind w:leftChars="0"/>
-        <w:jc w:val="left"/>
-      </w:pPr>
-      <w:proofErr w:type="spellStart"/>
-      <w:r>
-        <w:rPr>
-          <w:rFonts w:hint="eastAsia"/>
-        </w:rPr>
-        <w:t>스킬사용</w:t>
-      </w:r>
-      <w:proofErr w:type="spellEnd"/>
-    </w:p>
-    <w:p>
-      <w:pPr>
-        <w:pStyle w:val="a3"/>
-        <w:numPr>
-          <w:ilvl w:val="3"/>
-          <w:numId w:val="1"/>
-        </w:numPr>
-        <w:ind w:leftChars="0"/>
-        <w:jc w:val="left"/>
-      </w:pPr>
-      <w:r>
-        <w:rPr>
-          <w:rFonts w:hint="eastAsia"/>
-        </w:rPr>
-        <w:t>추적</w:t>
-      </w:r>
-    </w:p>
-    <w:p>
-      <w:pPr>
-        <w:pStyle w:val="a3"/>
-        <w:numPr>
-          <w:ilvl w:val="3"/>
-          <w:numId w:val="1"/>
-        </w:numPr>
-        <w:ind w:leftChars="0"/>
-        <w:jc w:val="left"/>
-      </w:pPr>
-      <w:r>
-        <w:rPr>
-          <w:rFonts w:hint="eastAsia"/>
-        </w:rPr>
-        <w:t>이동</w:t>
-      </w:r>
-    </w:p>
-    <w:p>
-      <w:pPr>
-        <w:pStyle w:val="a3"/>
-        <w:numPr>
-          <w:ilvl w:val="1"/>
-          <w:numId w:val="1"/>
-        </w:numPr>
-        <w:ind w:leftChars="0"/>
-        <w:jc w:val="left"/>
-      </w:pPr>
-      <w:r>
-        <w:rPr>
-          <w:rFonts w:hint="eastAsia"/>
-        </w:rPr>
-        <w:t>팰 능력</w:t>
-      </w:r>
-    </w:p>
-    <w:p>
-      <w:pPr>
-        <w:pStyle w:val="a3"/>
-        <w:numPr>
-          <w:ilvl w:val="2"/>
-          <w:numId w:val="1"/>
-        </w:numPr>
-        <w:ind w:leftChars="0"/>
-        <w:jc w:val="left"/>
-      </w:pPr>
-      <w:r>
-        <w:rPr>
-          <w:rFonts w:hint="eastAsia"/>
-        </w:rPr>
-        <w:t>체력</w:t>
-      </w:r>
-    </w:p>
-    <w:p>
-      <w:pPr>
-        <w:pStyle w:val="a3"/>
-        <w:numPr>
-          <w:ilvl w:val="2"/>
-          <w:numId w:val="1"/>
-        </w:numPr>
-        <w:ind w:leftChars="0"/>
-        <w:jc w:val="left"/>
-      </w:pPr>
-      <w:r>
-        <w:rPr>
-          <w:rFonts w:hint="eastAsia"/>
-        </w:rPr>
-        <w:t>공격력</w:t>
-      </w:r>
-    </w:p>
-    <w:p>
-      <w:pPr>
-        <w:pStyle w:val="a3"/>
-        <w:numPr>
-          <w:ilvl w:val="2"/>
-          <w:numId w:val="1"/>
-        </w:numPr>
-        <w:ind w:leftChars="0"/>
-        <w:jc w:val="left"/>
-      </w:pPr>
-      <w:r>
-        <w:rPr>
-          <w:rFonts w:hint="eastAsia"/>
-        </w:rPr>
-        <w:t>이동속도</w:t>
-      </w:r>
-    </w:p>
-    <w:p>
-      <w:pPr>
-        <w:pStyle w:val="a3"/>
-        <w:numPr>
-          <w:ilvl w:val="2"/>
-          <w:numId w:val="1"/>
-        </w:numPr>
-        <w:ind w:leftChars="0"/>
-        <w:jc w:val="left"/>
-      </w:pPr>
-      <w:r>
-        <w:rPr>
-          <w:rFonts w:hint="eastAsia"/>
-        </w:rPr>
-        <w:t>스킬 최대 4개</w:t>
-      </w:r>
-    </w:p>
-    <w:p>
-      <w:pPr>
-        <w:pStyle w:val="a3"/>
-        <w:numPr>
-          <w:ilvl w:val="0"/>
-          <w:numId w:val="1"/>
-        </w:numPr>
-        <w:ind w:leftChars="0"/>
-        <w:jc w:val="left"/>
-      </w:pPr>
-      <w:r>
-        <w:rPr>
-          <w:rFonts w:hint="eastAsia"/>
-        </w:rPr>
-        <w:t>던전</w:t>
-      </w:r>
-      <w:r>
-        <w:rPr>
-          <w:rFonts w:hint="eastAsia"/>
-        </w:rPr>
-        <w:t xml:space="preserve"> // 후순위</w:t>
-      </w:r>
-    </w:p>
-    <w:p>
-      <w:pPr>
-        <w:pStyle w:val="a3"/>
-        <w:numPr>
-          <w:ilvl w:val="1"/>
-          <w:numId w:val="1"/>
-        </w:numPr>
-        <w:ind w:leftChars="0"/>
-        <w:jc w:val="left"/>
-      </w:pPr>
-      <w:proofErr w:type="spellStart"/>
-      <w:r>
-        <w:rPr>
-          <w:rFonts w:hint="eastAsia"/>
-        </w:rPr>
-        <w:lastRenderedPageBreak/>
-        <w:t>맵생성</w:t>
-      </w:r>
-      <w:proofErr w:type="spellEnd"/>
-      <w:r>
-        <w:rPr>
-          <w:rFonts w:hint="eastAsia"/>
-        </w:rPr>
-        <w:t xml:space="preserve"> 랜덤</w:t>
-      </w:r>
-    </w:p>
-    <w:p>
-      <w:pPr>
-        <w:pStyle w:val="a3"/>
-        <w:numPr>
-          <w:ilvl w:val="1"/>
-          <w:numId w:val="1"/>
-        </w:numPr>
-        <w:ind w:leftChars="0"/>
-        <w:jc w:val="left"/>
-      </w:pPr>
-      <w:proofErr w:type="spellStart"/>
-      <w:r>
-        <w:rPr>
-          <w:rFonts w:hint="eastAsia"/>
-        </w:rPr>
-        <w:t>보스팰</w:t>
-      </w:r>
-      <w:proofErr w:type="spellEnd"/>
-      <w:r>
-        <w:rPr>
-          <w:rFonts w:hint="eastAsia"/>
-        </w:rPr>
-        <w:t>(</w:t>
-      </w:r>
-      <w:proofErr w:type="spellStart"/>
-      <w:r>
-        <w:rPr>
-          <w:rFonts w:hint="eastAsia"/>
-        </w:rPr>
-        <w:t>알파팰</w:t>
-      </w:r>
-      <w:proofErr w:type="spellEnd"/>
-      <w:r>
-        <w:rPr>
-          <w:rFonts w:hint="eastAsia"/>
-        </w:rPr>
-        <w:t>)</w:t>
-      </w:r>
-    </w:p>
-    <w:p>
-      <w:pPr>
-        <w:pStyle w:val="a3"/>
-        <w:numPr>
-          <w:ilvl w:val="0"/>
-          <w:numId w:val="1"/>
-        </w:numPr>
-        <w:ind w:leftChars="0"/>
-        <w:jc w:val="left"/>
-      </w:pPr>
-      <w:r>
-        <w:rPr>
-          <w:rFonts w:hint="eastAsia"/>
-        </w:rPr>
-        <w:t>플레이어</w:t>
-      </w:r>
-    </w:p>
-    <w:p>
-      <w:pPr>
-        <w:pStyle w:val="a3"/>
-        <w:numPr>
-          <w:ilvl w:val="1"/>
-          <w:numId w:val="1"/>
-        </w:numPr>
-        <w:ind w:leftChars="0"/>
-        <w:jc w:val="left"/>
-      </w:pPr>
-      <w:r>
-        <w:rPr>
-          <w:rFonts w:hint="eastAsia"/>
-        </w:rPr>
-        <w:t>전투</w:t>
-      </w:r>
-    </w:p>
-    <w:p>
-      <w:pPr>
-        <w:pStyle w:val="a3"/>
-        <w:numPr>
-          <w:ilvl w:val="1"/>
-          <w:numId w:val="1"/>
-        </w:numPr>
-        <w:ind w:leftChars="0"/>
-        <w:jc w:val="left"/>
-      </w:pPr>
-      <w:proofErr w:type="spellStart"/>
-      <w:r>
-        <w:rPr>
-          <w:rFonts w:hint="eastAsia"/>
-        </w:rPr>
-        <w:t>스테이터스</w:t>
-      </w:r>
-      <w:proofErr w:type="spellEnd"/>
-    </w:p>
-    <w:p>
-      <w:pPr>
-        <w:pStyle w:val="a3"/>
-        <w:numPr>
-          <w:ilvl w:val="1"/>
-          <w:numId w:val="1"/>
-        </w:numPr>
-        <w:ind w:leftChars="0"/>
-        <w:jc w:val="left"/>
-      </w:pPr>
-      <w:r>
-        <w:rPr>
-          <w:rFonts w:hint="eastAsia"/>
-        </w:rPr>
-        <w:t>행동</w:t>
-      </w:r>
-    </w:p>
-    <w:p>
-      <w:pPr>
-        <w:pStyle w:val="a3"/>
-        <w:numPr>
-          <w:ilvl w:val="2"/>
-          <w:numId w:val="1"/>
-        </w:numPr>
-        <w:ind w:leftChars="0"/>
-        <w:jc w:val="left"/>
-      </w:pPr>
-      <w:r>
-        <w:rPr>
-          <w:rFonts w:hint="eastAsia"/>
-        </w:rPr>
-        <w:t>앉기</w:t>
-      </w:r>
-    </w:p>
-    <w:p>
-      <w:pPr>
-        <w:pStyle w:val="a3"/>
-        <w:numPr>
-          <w:ilvl w:val="2"/>
-          <w:numId w:val="1"/>
-        </w:numPr>
-        <w:ind w:leftChars="0"/>
-        <w:jc w:val="left"/>
-      </w:pPr>
-      <w:r>
-        <w:rPr>
-          <w:rFonts w:hint="eastAsia"/>
-        </w:rPr>
-        <w:t>공격하기</w:t>
-      </w:r>
-    </w:p>
-    <w:p>
-      <w:pPr>
-        <w:pStyle w:val="a3"/>
-        <w:numPr>
-          <w:ilvl w:val="3"/>
-          <w:numId w:val="1"/>
-        </w:numPr>
-        <w:ind w:leftChars="0"/>
-        <w:jc w:val="left"/>
-      </w:pPr>
-      <w:proofErr w:type="spellStart"/>
-      <w:r>
-        <w:rPr>
-          <w:rFonts w:hint="eastAsia"/>
-        </w:rPr>
-        <w:t>곡괭이모션</w:t>
-      </w:r>
-      <w:proofErr w:type="spellEnd"/>
-    </w:p>
-    <w:p>
-      <w:pPr>
-        <w:pStyle w:val="a3"/>
-        <w:numPr>
-          <w:ilvl w:val="3"/>
-          <w:numId w:val="1"/>
-        </w:numPr>
-        <w:ind w:leftChars="0"/>
-        <w:jc w:val="left"/>
-      </w:pPr>
-      <w:proofErr w:type="spellStart"/>
-      <w:r>
-        <w:rPr>
-          <w:rFonts w:hint="eastAsia"/>
-        </w:rPr>
-        <w:t>도끼모션</w:t>
-      </w:r>
-      <w:proofErr w:type="spellEnd"/>
-    </w:p>
-    <w:p>
-      <w:pPr>
-        <w:pStyle w:val="a3"/>
-        <w:numPr>
-          <w:ilvl w:val="3"/>
-          <w:numId w:val="1"/>
-        </w:numPr>
-        <w:ind w:leftChars="0"/>
-        <w:jc w:val="left"/>
-      </w:pPr>
-      <w:r>
-        <w:rPr>
-          <w:rFonts w:hint="eastAsia"/>
-        </w:rPr>
-        <w:t>활</w:t>
-      </w:r>
-    </w:p>
-    <w:p>
-      <w:pPr>
-        <w:pStyle w:val="a3"/>
-        <w:numPr>
-          <w:ilvl w:val="3"/>
-          <w:numId w:val="1"/>
-        </w:numPr>
-        <w:ind w:leftChars="0"/>
-        <w:jc w:val="left"/>
-      </w:pPr>
-      <w:r>
-        <w:rPr>
-          <w:rFonts w:hint="eastAsia"/>
-        </w:rPr>
-        <w:t>총</w:t>
-      </w:r>
-    </w:p>
-    <w:p>
-      <w:pPr>
-        <w:pStyle w:val="a3"/>
-        <w:numPr>
-          <w:ilvl w:val="3"/>
-          <w:numId w:val="1"/>
-        </w:numPr>
-        <w:ind w:leftChars="0"/>
-        <w:jc w:val="left"/>
-      </w:pPr>
-      <w:r>
-        <w:rPr>
-          <w:rFonts w:hint="eastAsia"/>
-        </w:rPr>
-        <w:t>검</w:t>
-      </w:r>
-    </w:p>
-    <w:p>
-      <w:pPr>
-        <w:pStyle w:val="a3"/>
-        <w:numPr>
-          <w:ilvl w:val="3"/>
-          <w:numId w:val="1"/>
-        </w:numPr>
-        <w:ind w:leftChars="0"/>
-        <w:jc w:val="left"/>
-      </w:pPr>
-      <w:r>
-        <w:rPr>
-          <w:rFonts w:hint="eastAsia"/>
-        </w:rPr>
-        <w:t>창</w:t>
-      </w:r>
-    </w:p>
-    <w:p>
-      <w:pPr>
-        <w:pStyle w:val="a3"/>
-        <w:numPr>
-          <w:ilvl w:val="2"/>
-          <w:numId w:val="1"/>
-        </w:numPr>
-        <w:ind w:leftChars="0"/>
-        <w:jc w:val="left"/>
-      </w:pPr>
       <w:r>
         <w:rPr>
           <w:rFonts w:hint="eastAsia"/>
